--- a/Programming/Testing/TESTING_LERNING/МАТЕРИАЛЫ/TEST_NG/Solved mistakes.docx
+++ b/Programming/Testing/TESTING_LERNING/МАТЕРИАЛЫ/TEST_NG/Solved mistakes.docx
@@ -1,6 +1,6 @@
 
 <file path=word/document.xml><?xml version="1.0" encoding="utf-8"?>
-<w:document xmlns:mc="http://schemas.openxmlformats.org/markup-compatibility/2006" xmlns:o="urn:schemas-microsoft-com:office:office" xmlns:r="http://schemas.openxmlformats.org/officeDocument/2006/relationships" xmlns:m="http://schemas.openxmlformats.org/officeDocument/2006/math" xmlns:v="urn:schemas-microsoft-com:vml" xmlns:wp="http://schemas.openxmlformats.org/drawingml/2006/wordprocessingDrawing" xmlns:w10="urn:schemas-microsoft-com:office:word" xmlns:w="http://schemas.openxmlformats.org/wordprocessingml/2006/main" xmlns:wne="http://schemas.microsoft.com/office/word/2006/wordml" xmlns:sl="http://schemas.openxmlformats.org/schemaLibrary/2006/main" xmlns:a="http://schemas.openxmlformats.org/drawingml/2006/main" xmlns:pic="http://schemas.openxmlformats.org/drawingml/2006/picture" xmlns:c="http://schemas.openxmlformats.org/drawingml/2006/chart" xmlns:lc="http://schemas.openxmlformats.org/drawingml/2006/lockedCanvas" xmlns:dgm="http://schemas.openxmlformats.org/drawingml/2006/diagram" xmlns:wps="http://schemas.microsoft.com/office/word/2010/wordprocessingShape" xmlns:wpg="http://schemas.microsoft.com/office/word/2010/wordprocessingGroup" xmlns:w14="http://schemas.microsoft.com/office/word/2010/wordml" xmlns:w15="http://schemas.microsoft.com/office/word/2012/wordml">
+<w:document xmlns:mc="http://schemas.openxmlformats.org/markup-compatibility/2006" xmlns:o="urn:schemas-microsoft-com:office:office" xmlns:r="http://schemas.openxmlformats.org/officeDocument/2006/relationships" xmlns:m="http://schemas.openxmlformats.org/officeDocument/2006/math" xmlns:v="urn:schemas-microsoft-com:vml" xmlns:wp="http://schemas.openxmlformats.org/drawingml/2006/wordprocessingDrawing" xmlns:w10="urn:schemas-microsoft-com:office:word" xmlns:w="http://schemas.openxmlformats.org/wordprocessingml/2006/main" xmlns:wne="http://schemas.microsoft.com/office/word/2006/wordml" xmlns:sl="http://schemas.openxmlformats.org/schemaLibrary/2006/main" xmlns:a="http://schemas.openxmlformats.org/drawingml/2006/main" xmlns:pic="http://schemas.openxmlformats.org/drawingml/2006/picture" xmlns:c="http://schemas.openxmlformats.org/drawingml/2006/chart" xmlns:lc="http://schemas.openxmlformats.org/drawingml/2006/lockedCanvas" xmlns:dgm="http://schemas.openxmlformats.org/drawingml/2006/diagram" xmlns:wps="http://schemas.microsoft.com/office/word/2010/wordprocessingShape" xmlns:wpg="http://schemas.microsoft.com/office/word/2010/wordprocessingGroup" xmlns:w14="http://schemas.microsoft.com/office/word/2010/wordml" xmlns:w15="http://schemas.microsoft.com/office/word/2012/wordml" xmlns:w16="http://schemas.microsoft.com/office/word/2018/wordml" xmlns:w16cex="http://schemas.microsoft.com/office/word/2018/wordml/cex" xmlns:w16cid="http://schemas.microsoft.com/office/word/2016/wordml/cid" xmlns="http://schemas.microsoft.com/office/tasks/2019/documenttasks" xmlns:cr="http://schemas.microsoft.com/office/comments/2020/reactions">
   <w:body>
     <w:p>
       <w:pPr>
@@ -163,19 +163,314 @@
     <w:p>
       <w:pPr>
         <w:ind w:left="-1275.5905511811022" w:right="-1316.4566929133848" w:firstLine="0"/>
-        <w:rPr/>
-      </w:pPr>
-      <w:r>
-        <w:rPr>
-          <w:rtl w:val="0"/>
-        </w:rPr>
-      </w:r>
-    </w:p>
-    <w:p>
-      <w:pPr>
-        <w:ind w:left="-1275.5905511811022" w:right="-1316.4566929133848" w:firstLine="0"/>
-        <w:rPr/>
-      </w:pPr>
+        <w:rPr>
+          <w:b w:val="1"/>
+          <w:sz w:val="24"/>
+          <w:szCs w:val="24"/>
+        </w:rPr>
+      </w:pPr>
+      <w:r>
+        <w:rPr>
+          <w:rtl w:val="0"/>
+        </w:rPr>
+        <w:t xml:space="preserve">                                  </w:t>
+      </w:r>
+      <w:r>
+        <w:rPr>
+          <w:b w:val="1"/>
+          <w:sz w:val="24"/>
+          <w:szCs w:val="24"/>
+          <w:rtl w:val="0"/>
+        </w:rPr>
+        <w:t xml:space="preserve">                      В проекте нет папки test-output</w:t>
+      </w:r>
+    </w:p>
+    <w:p>
+      <w:pPr>
+        <w:ind w:left="-1275.5905511811022" w:right="-1316.4566929133848" w:firstLine="0"/>
+        <w:rPr>
+          <w:sz w:val="24"/>
+          <w:szCs w:val="24"/>
+        </w:rPr>
+      </w:pPr>
+      <w:r>
+        <w:rPr>
+          <w:sz w:val="24"/>
+          <w:szCs w:val="24"/>
+          <w:rtl w:val="0"/>
+        </w:rPr>
+        <w:t xml:space="preserve">Не знаю наверняка но всё дело в кофигурации рантайма</w:t>
+      </w:r>
+    </w:p>
+    <w:p>
+      <w:pPr>
+        <w:ind w:left="-1275.5905511811022" w:right="-1316.4566929133848" w:firstLine="0"/>
+        <w:rPr>
+          <w:sz w:val="24"/>
+          <w:szCs w:val="24"/>
+        </w:rPr>
+      </w:pPr>
+      <w:r>
+        <w:rPr>
+          <w:sz w:val="24"/>
+          <w:szCs w:val="24"/>
+          <w:rtl w:val="0"/>
+        </w:rPr>
+        <w:t xml:space="preserve">Если запускаеш через .xml файл то настроить можно вот так:</w:t>
+      </w:r>
+    </w:p>
+    <w:p>
+      <w:pPr>
+        <w:ind w:left="-1275.5905511811022" w:right="-1316.4566929133848" w:firstLine="0"/>
+        <w:rPr>
+          <w:sz w:val="24"/>
+          <w:szCs w:val="24"/>
+        </w:rPr>
+      </w:pPr>
+      <w:r>
+        <w:rPr>
+          <w:sz w:val="24"/>
+          <w:szCs w:val="24"/>
+          <w:rtl w:val="0"/>
+        </w:rPr>
+        <w:t xml:space="preserve">1</w:t>
+      </w:r>
+      <w:r>
+        <w:rPr>
+          <w:sz w:val="24"/>
+          <w:szCs w:val="24"/>
+        </w:rPr>
+        <w:drawing>
+          <wp:inline distB="114300" distT="114300" distL="114300" distR="114300">
+            <wp:extent cx="5731200" cy="2082800"/>
+            <wp:effectExtent b="0" l="0" r="0" t="0"/>
+            <wp:docPr id="1" name="image1.png"/>
+            <a:graphic>
+              <a:graphicData uri="http://schemas.openxmlformats.org/drawingml/2006/picture">
+                <pic:pic>
+                  <pic:nvPicPr>
+                    <pic:cNvPr id="0" name="image1.png"/>
+                    <pic:cNvPicPr preferRelativeResize="0"/>
+                  </pic:nvPicPr>
+                  <pic:blipFill>
+                    <a:blip r:embed="rId6"/>
+                    <a:srcRect b="0" l="0" r="0" t="0"/>
+                    <a:stretch>
+                      <a:fillRect/>
+                    </a:stretch>
+                  </pic:blipFill>
+                  <pic:spPr>
+                    <a:xfrm>
+                      <a:off x="0" y="0"/>
+                      <a:ext cx="5731200" cy="2082800"/>
+                    </a:xfrm>
+                    <a:prstGeom prst="rect"/>
+                    <a:ln/>
+                  </pic:spPr>
+                </pic:pic>
+              </a:graphicData>
+            </a:graphic>
+          </wp:inline>
+        </w:drawing>
+      </w:r>
+      <w:r>
+        <w:rPr>
+          <w:rtl w:val="0"/>
+        </w:rPr>
+      </w:r>
+    </w:p>
+    <w:p>
+      <w:pPr>
+        <w:ind w:left="-1275.5905511811022" w:right="-1316.4566929133848" w:firstLine="0"/>
+        <w:rPr>
+          <w:sz w:val="24"/>
+          <w:szCs w:val="24"/>
+        </w:rPr>
+      </w:pPr>
+      <w:r>
+        <w:rPr>
+          <w:rtl w:val="0"/>
+        </w:rPr>
+      </w:r>
+    </w:p>
+    <w:p>
+      <w:pPr>
+        <w:ind w:left="-1275.5905511811022" w:right="-1316.4566929133848" w:firstLine="0"/>
+        <w:rPr>
+          <w:sz w:val="24"/>
+          <w:szCs w:val="24"/>
+        </w:rPr>
+      </w:pPr>
+      <w:r>
+        <w:rPr>
+          <w:sz w:val="24"/>
+          <w:szCs w:val="24"/>
+          <w:rtl w:val="0"/>
+        </w:rPr>
+        <w:t xml:space="preserve">2 Edit configuration</w:t>
+      </w:r>
+    </w:p>
+    <w:p>
+      <w:pPr>
+        <w:ind w:left="-1275.5905511811022" w:right="-1316.4566929133848" w:firstLine="0"/>
+        <w:rPr>
+          <w:sz w:val="24"/>
+          <w:szCs w:val="24"/>
+        </w:rPr>
+      </w:pPr>
+      <w:r>
+        <w:rPr>
+          <w:rtl w:val="0"/>
+        </w:rPr>
+      </w:r>
+    </w:p>
+    <w:p>
+      <w:pPr>
+        <w:ind w:left="-1275.5905511811022" w:right="-1316.4566929133848" w:firstLine="0"/>
+        <w:rPr>
+          <w:sz w:val="24"/>
+          <w:szCs w:val="24"/>
+        </w:rPr>
+      </w:pPr>
+      <w:r>
+        <w:rPr>
+          <w:sz w:val="24"/>
+          <w:szCs w:val="24"/>
+          <w:rtl w:val="0"/>
+        </w:rPr>
+        <w:t xml:space="preserve">3 Нажать на листенерс</w:t>
+      </w:r>
+    </w:p>
+    <w:p>
+      <w:pPr>
+        <w:ind w:left="-1275.5905511811022" w:right="-1316.4566929133848" w:firstLine="0"/>
+        <w:rPr>
+          <w:sz w:val="24"/>
+          <w:szCs w:val="24"/>
+        </w:rPr>
+      </w:pPr>
+      <w:r>
+        <w:rPr>
+          <w:sz w:val="24"/>
+          <w:szCs w:val="24"/>
+        </w:rPr>
+        <w:drawing>
+          <wp:inline distB="114300" distT="114300" distL="114300" distR="114300">
+            <wp:extent cx="3849588" cy="2807258"/>
+            <wp:effectExtent b="0" l="0" r="0" t="0"/>
+            <wp:docPr id="2" name="image3.png"/>
+            <a:graphic>
+              <a:graphicData uri="http://schemas.openxmlformats.org/drawingml/2006/picture">
+                <pic:pic>
+                  <pic:nvPicPr>
+                    <pic:cNvPr id="0" name="image3.png"/>
+                    <pic:cNvPicPr preferRelativeResize="0"/>
+                  </pic:nvPicPr>
+                  <pic:blipFill>
+                    <a:blip r:embed="rId7"/>
+                    <a:srcRect b="0" l="0" r="0" t="0"/>
+                    <a:stretch>
+                      <a:fillRect/>
+                    </a:stretch>
+                  </pic:blipFill>
+                  <pic:spPr>
+                    <a:xfrm>
+                      <a:off x="0" y="0"/>
+                      <a:ext cx="3849588" cy="2807258"/>
+                    </a:xfrm>
+                    <a:prstGeom prst="rect"/>
+                    <a:ln/>
+                  </pic:spPr>
+                </pic:pic>
+              </a:graphicData>
+            </a:graphic>
+          </wp:inline>
+        </w:drawing>
+      </w:r>
+      <w:r>
+        <w:rPr>
+          <w:rtl w:val="0"/>
+        </w:rPr>
+      </w:r>
+    </w:p>
+    <w:p>
+      <w:pPr>
+        <w:ind w:left="-1275.5905511811022" w:right="-1316.4566929133848" w:firstLine="0"/>
+        <w:rPr>
+          <w:sz w:val="24"/>
+          <w:szCs w:val="24"/>
+        </w:rPr>
+      </w:pPr>
+      <w:r>
+        <w:rPr>
+          <w:rtl w:val="0"/>
+        </w:rPr>
+      </w:r>
+    </w:p>
+    <w:p>
+      <w:pPr>
+        <w:ind w:left="-1275.5905511811022" w:right="-1316.4566929133848" w:firstLine="0"/>
+        <w:rPr/>
+      </w:pPr>
+      <w:r>
+        <w:rPr>
+          <w:rtl w:val="0"/>
+        </w:rPr>
+        <w:t xml:space="preserve">4 отметить use default properties</w:t>
+      </w:r>
+    </w:p>
+    <w:p>
+      <w:pPr>
+        <w:ind w:left="-1275.5905511811022" w:right="-1316.4566929133848" w:firstLine="0"/>
+        <w:rPr/>
+      </w:pPr>
+      <w:r>
+        <w:rPr>
+          <w:rtl w:val="0"/>
+        </w:rPr>
+        <w:t xml:space="preserve">   Нажать apply</w:t>
+      </w:r>
+    </w:p>
+    <w:p>
+      <w:pPr>
+        <w:ind w:left="-1275.5905511811022" w:right="-1316.4566929133848" w:firstLine="0"/>
+        <w:rPr/>
+      </w:pPr>
+      <w:r>
+        <w:rPr/>
+        <w:drawing>
+          <wp:inline distB="114300" distT="114300" distL="114300" distR="114300">
+            <wp:extent cx="4467225" cy="1219200"/>
+            <wp:effectExtent b="0" l="0" r="0" t="0"/>
+            <wp:docPr id="3" name="image2.png"/>
+            <a:graphic>
+              <a:graphicData uri="http://schemas.openxmlformats.org/drawingml/2006/picture">
+                <pic:pic>
+                  <pic:nvPicPr>
+                    <pic:cNvPr id="0" name="image2.png"/>
+                    <pic:cNvPicPr preferRelativeResize="0"/>
+                  </pic:nvPicPr>
+                  <pic:blipFill>
+                    <a:blip r:embed="rId8"/>
+                    <a:srcRect b="0" l="0" r="2291" t="60812"/>
+                    <a:stretch>
+                      <a:fillRect/>
+                    </a:stretch>
+                  </pic:blipFill>
+                  <pic:spPr>
+                    <a:xfrm>
+                      <a:off x="0" y="0"/>
+                      <a:ext cx="4467225" cy="1219200"/>
+                    </a:xfrm>
+                    <a:prstGeom prst="rect"/>
+                    <a:ln/>
+                  </pic:spPr>
+                </pic:pic>
+              </a:graphicData>
+            </a:graphic>
+          </wp:inline>
+        </w:drawing>
+      </w:r>
       <w:r>
         <w:rPr>
           <w:rtl w:val="0"/>
@@ -184,7 +479,7 @@
     </w:p>
     <w:sectPr>
       <w:pgSz w:h="16834" w:w="11909" w:orient="portrait"/>
-      <w:pgMar w:bottom="1440" w:top="0" w:left="1440" w:right="1440" w:header="720" w:footer="720"/>
+      <w:pgMar w:bottom="0" w:top="0" w:left="1440" w:right="1440" w:header="720" w:footer="720"/>
       <w:pgNumType w:start="1"/>
     </w:sectPr>
   </w:body>
@@ -192,11 +487,11 @@
 </file>
 
 <file path=word/numbering.xml><?xml version="1.0" encoding="utf-8"?>
-<w:numbering xmlns:mc="http://schemas.openxmlformats.org/markup-compatibility/2006" xmlns:o="urn:schemas-microsoft-com:office:office" xmlns:r="http://schemas.openxmlformats.org/officeDocument/2006/relationships" xmlns:m="http://schemas.openxmlformats.org/officeDocument/2006/math" xmlns:v="urn:schemas-microsoft-com:vml" xmlns:wp="http://schemas.openxmlformats.org/drawingml/2006/wordprocessingDrawing" xmlns:w10="urn:schemas-microsoft-com:office:word" xmlns:w="http://schemas.openxmlformats.org/wordprocessingml/2006/main" xmlns:wne="http://schemas.microsoft.com/office/word/2006/wordml" xmlns:sl="http://schemas.openxmlformats.org/schemaLibrary/2006/main" xmlns:a="http://schemas.openxmlformats.org/drawingml/2006/main" xmlns:pic="http://schemas.openxmlformats.org/drawingml/2006/picture" xmlns:c="http://schemas.openxmlformats.org/drawingml/2006/chart" xmlns:lc="http://schemas.openxmlformats.org/drawingml/2006/lockedCanvas" xmlns:dgm="http://schemas.openxmlformats.org/drawingml/2006/diagram" xmlns:wps="http://schemas.microsoft.com/office/word/2010/wordprocessingShape" xmlns:wpg="http://schemas.microsoft.com/office/word/2010/wordprocessingGroup" xmlns:w14="http://schemas.microsoft.com/office/word/2010/wordml" xmlns:w15="http://schemas.microsoft.com/office/word/2012/wordml"/>
+<w:numbering xmlns:mc="http://schemas.openxmlformats.org/markup-compatibility/2006" xmlns:o="urn:schemas-microsoft-com:office:office" xmlns:r="http://schemas.openxmlformats.org/officeDocument/2006/relationships" xmlns:m="http://schemas.openxmlformats.org/officeDocument/2006/math" xmlns:v="urn:schemas-microsoft-com:vml" xmlns:wp="http://schemas.openxmlformats.org/drawingml/2006/wordprocessingDrawing" xmlns:w10="urn:schemas-microsoft-com:office:word" xmlns:w="http://schemas.openxmlformats.org/wordprocessingml/2006/main" xmlns:wne="http://schemas.microsoft.com/office/word/2006/wordml" xmlns:sl="http://schemas.openxmlformats.org/schemaLibrary/2006/main" xmlns:a="http://schemas.openxmlformats.org/drawingml/2006/main" xmlns:pic="http://schemas.openxmlformats.org/drawingml/2006/picture" xmlns:c="http://schemas.openxmlformats.org/drawingml/2006/chart" xmlns:lc="http://schemas.openxmlformats.org/drawingml/2006/lockedCanvas" xmlns:dgm="http://schemas.openxmlformats.org/drawingml/2006/diagram" xmlns:wps="http://schemas.microsoft.com/office/word/2010/wordprocessingShape" xmlns:wpg="http://schemas.microsoft.com/office/word/2010/wordprocessingGroup" xmlns:w14="http://schemas.microsoft.com/office/word/2010/wordml" xmlns:w15="http://schemas.microsoft.com/office/word/2012/wordml" xmlns:w16="http://schemas.microsoft.com/office/word/2018/wordml" xmlns:w16cex="http://schemas.microsoft.com/office/word/2018/wordml/cex" xmlns:w16cid="http://schemas.microsoft.com/office/word/2016/wordml/cid" xmlns="http://schemas.microsoft.com/office/tasks/2019/documenttasks" xmlns:cr="http://schemas.microsoft.com/office/comments/2020/reactions"/>
 </file>
 
 <file path=word/styles.xml><?xml version="1.0" encoding="utf-8"?>
-<w:styles xmlns:mc="http://schemas.openxmlformats.org/markup-compatibility/2006" xmlns:o="urn:schemas-microsoft-com:office:office" xmlns:r="http://schemas.openxmlformats.org/officeDocument/2006/relationships" xmlns:m="http://schemas.openxmlformats.org/officeDocument/2006/math" xmlns:v="urn:schemas-microsoft-com:vml" xmlns:wp="http://schemas.openxmlformats.org/drawingml/2006/wordprocessingDrawing" xmlns:w10="urn:schemas-microsoft-com:office:word" xmlns:w="http://schemas.openxmlformats.org/wordprocessingml/2006/main" xmlns:wne="http://schemas.microsoft.com/office/word/2006/wordml" xmlns:sl="http://schemas.openxmlformats.org/schemaLibrary/2006/main" xmlns:a="http://schemas.openxmlformats.org/drawingml/2006/main" xmlns:pic="http://schemas.openxmlformats.org/drawingml/2006/picture" xmlns:c="http://schemas.openxmlformats.org/drawingml/2006/chart" xmlns:lc="http://schemas.openxmlformats.org/drawingml/2006/lockedCanvas" xmlns:dgm="http://schemas.openxmlformats.org/drawingml/2006/diagram" xmlns:wps="http://schemas.microsoft.com/office/word/2010/wordprocessingShape" xmlns:wpg="http://schemas.microsoft.com/office/word/2010/wordprocessingGroup" xmlns:w14="http://schemas.microsoft.com/office/word/2010/wordml" xmlns:w15="http://schemas.microsoft.com/office/word/2012/wordml">
+<w:styles xmlns:mc="http://schemas.openxmlformats.org/markup-compatibility/2006" xmlns:o="urn:schemas-microsoft-com:office:office" xmlns:r="http://schemas.openxmlformats.org/officeDocument/2006/relationships" xmlns:m="http://schemas.openxmlformats.org/officeDocument/2006/math" xmlns:v="urn:schemas-microsoft-com:vml" xmlns:wp="http://schemas.openxmlformats.org/drawingml/2006/wordprocessingDrawing" xmlns:w10="urn:schemas-microsoft-com:office:word" xmlns:w="http://schemas.openxmlformats.org/wordprocessingml/2006/main" xmlns:wne="http://schemas.microsoft.com/office/word/2006/wordml" xmlns:sl="http://schemas.openxmlformats.org/schemaLibrary/2006/main" xmlns:a="http://schemas.openxmlformats.org/drawingml/2006/main" xmlns:pic="http://schemas.openxmlformats.org/drawingml/2006/picture" xmlns:c="http://schemas.openxmlformats.org/drawingml/2006/chart" xmlns:lc="http://schemas.openxmlformats.org/drawingml/2006/lockedCanvas" xmlns:dgm="http://schemas.openxmlformats.org/drawingml/2006/diagram" xmlns:wps="http://schemas.microsoft.com/office/word/2010/wordprocessingShape" xmlns:wpg="http://schemas.microsoft.com/office/word/2010/wordprocessingGroup" xmlns:w14="http://schemas.microsoft.com/office/word/2010/wordml" xmlns:w15="http://schemas.microsoft.com/office/word/2012/wordml" xmlns:w16="http://schemas.microsoft.com/office/word/2018/wordml" xmlns:w16cex="http://schemas.microsoft.com/office/word/2018/wordml/cex" xmlns:w16cid="http://schemas.microsoft.com/office/word/2016/wordml/cid" xmlns="http://schemas.microsoft.com/office/tasks/2019/documenttasks" xmlns:cr="http://schemas.microsoft.com/office/comments/2020/reactions">
   <w:docDefaults>
     <w:rPrDefault>
       <w:rPr>
